--- a/TALLER 1 ARQUITECTURA.docx
+++ b/TALLER 1 ARQUITECTURA.docx
@@ -1,6 +1,6 @@
 
 <file path=word/document.xml><?xml version="1.0" encoding="utf-8"?>
-<w:document xmlns:wpc="http://schemas.microsoft.com/office/word/2010/wordprocessingCanvas" xmlns:mc="http://schemas.openxmlformats.org/markup-compatibility/2006" xmlns:o="urn:schemas-microsoft-com:office:office" xmlns:r="http://schemas.openxmlformats.org/officeDocument/2006/relationships" xmlns:m="http://schemas.openxmlformats.org/officeDocument/2006/math" xmlns:v="urn:schemas-microsoft-com:vml" xmlns:wp14="http://schemas.microsoft.com/office/word/2010/wordprocessingDrawing" xmlns:wp="http://schemas.openxmlformats.org/drawingml/2006/wordprocessingDrawing" xmlns:w10="urn:schemas-microsoft-com:office:word" xmlns:w="http://schemas.openxmlformats.org/wordprocessingml/2006/main" xmlns:w14="http://schemas.microsoft.com/office/word/2010/wordml" xmlns:w15="http://schemas.microsoft.com/office/word/2012/wordml" xmlns:wpg="http://schemas.microsoft.com/office/word/2010/wordprocessingGroup" xmlns:wpi="http://schemas.microsoft.com/office/word/2010/wordprocessingInk" xmlns:wne="http://schemas.microsoft.com/office/word/2006/wordml" xmlns:wps="http://schemas.microsoft.com/office/word/2010/wordprocessingShape" mc:Ignorable="w14 w15 wp14">
+<w:document xmlns:wpc="http://schemas.microsoft.com/office/word/2010/wordprocessingCanvas" xmlns:cx="http://schemas.microsoft.com/office/drawing/2014/chartex" xmlns:cx1="http://schemas.microsoft.com/office/drawing/2015/9/8/chartex" xmlns:mc="http://schemas.openxmlformats.org/markup-compatibility/2006" xmlns:o="urn:schemas-microsoft-com:office:office" xmlns:r="http://schemas.openxmlformats.org/officeDocument/2006/relationships" xmlns:m="http://schemas.openxmlformats.org/officeDocument/2006/math" xmlns:v="urn:schemas-microsoft-com:vml" xmlns:wp14="http://schemas.microsoft.com/office/word/2010/wordprocessingDrawing" xmlns:wp="http://schemas.openxmlformats.org/drawingml/2006/wordprocessingDrawing" xmlns:w10="urn:schemas-microsoft-com:office:word" xmlns:w="http://schemas.openxmlformats.org/wordprocessingml/2006/main" xmlns:w14="http://schemas.microsoft.com/office/word/2010/wordml" xmlns:w15="http://schemas.microsoft.com/office/word/2012/wordml" xmlns:w16se="http://schemas.microsoft.com/office/word/2015/wordml/symex" xmlns:wpg="http://schemas.microsoft.com/office/word/2010/wordprocessingGroup" xmlns:wpi="http://schemas.microsoft.com/office/word/2010/wordprocessingInk" xmlns:wne="http://schemas.microsoft.com/office/word/2006/wordml" xmlns:wps="http://schemas.microsoft.com/office/word/2010/wordprocessingShape" mc:Ignorable="w14 w15 w16se wp14">
   <w:body>
     <w:p>
       <w:pPr>
@@ -412,6 +412,14 @@
                 <w:rFonts w:ascii="Times New Roman" w:hAnsi="Times New Roman" w:cs="Times New Roman"/>
               </w:rPr>
             </w:pPr>
+            <w:r>
+              <w:rPr>
+                <w:rFonts w:ascii="Times New Roman" w:hAnsi="Times New Roman" w:cs="Times New Roman"/>
+              </w:rPr>
+              <w:t>Camilo lo caga con leña</w:t>
+            </w:r>
+            <w:bookmarkStart w:id="0" w:name="_GoBack"/>
+            <w:bookmarkEnd w:id="0"/>
           </w:p>
         </w:tc>
         <w:tc>
@@ -968,7 +976,7 @@
           <w:rFonts w:ascii="Times New Roman" w:hAnsi="Times New Roman" w:cs="Times New Roman"/>
           <w:color w:val="000000"/>
         </w:rPr>
-        <w:t xml:space="preserve"> será orientar y recomendar a sus usuarios y clientes la configuración más adecuada de sus equipos de cómputo y la posibilidad de mejorar, ampliar o actualizar los equipos usados. También deberá identificar la compatibilidad entre las tecnologías </w:t>
+        <w:t xml:space="preserve"> será orientar y recomendar a sus usuarios y clientes la configuración más adecuada de sus equipos de cómputo y la posibilidad de mejorar, ampliar o </w:t>
       </w:r>
       <w:r>
         <w:rPr>
@@ -976,7 +984,7 @@
           <w:color w:val="000000"/>
         </w:rPr>
         <w:lastRenderedPageBreak/>
-        <w:t>presentes en los equipos y finalmente decidir que piezas deberán estar o no haciendo parte de las máquinas para que cumplan satisfactoriamente la tarea asignada.</w:t>
+        <w:t>actualizar los equipos usados. También deberá identificar la compatibilidad entre las tecnologías presentes en los equipos y finalmente decidir que piezas deberán estar o no haciendo parte de las máquinas para que cumplan satisfactoriamente la tarea asignada.</w:t>
       </w:r>
     </w:p>
     <w:p>
@@ -1229,8 +1237,6 @@
           <w:rFonts w:ascii="Arial" w:hAnsi="Arial" w:cs="Arial"/>
         </w:rPr>
       </w:pPr>
-      <w:bookmarkStart w:id="0" w:name="_GoBack"/>
-      <w:bookmarkEnd w:id="0"/>
       <w:r>
         <w:rPr>
           <w:rFonts w:ascii="Times New Roman" w:hAnsi="Times New Roman" w:cs="Times New Roman"/>
@@ -1279,7 +1285,7 @@
 </file>
 
 <file path=word/numbering.xml><?xml version="1.0" encoding="utf-8"?>
-<w:numbering xmlns:wpc="http://schemas.microsoft.com/office/word/2010/wordprocessingCanvas" xmlns:mc="http://schemas.openxmlformats.org/markup-compatibility/2006" xmlns:o="urn:schemas-microsoft-com:office:office" xmlns:r="http://schemas.openxmlformats.org/officeDocument/2006/relationships" xmlns:m="http://schemas.openxmlformats.org/officeDocument/2006/math" xmlns:v="urn:schemas-microsoft-com:vml" xmlns:wp14="http://schemas.microsoft.com/office/word/2010/wordprocessingDrawing" xmlns:wp="http://schemas.openxmlformats.org/drawingml/2006/wordprocessingDrawing" xmlns:w10="urn:schemas-microsoft-com:office:word" xmlns:w="http://schemas.openxmlformats.org/wordprocessingml/2006/main" xmlns:w14="http://schemas.microsoft.com/office/word/2010/wordml" xmlns:w15="http://schemas.microsoft.com/office/word/2012/wordml" xmlns:wpg="http://schemas.microsoft.com/office/word/2010/wordprocessingGroup" xmlns:wpi="http://schemas.microsoft.com/office/word/2010/wordprocessingInk" xmlns:wne="http://schemas.microsoft.com/office/word/2006/wordml" xmlns:wps="http://schemas.microsoft.com/office/word/2010/wordprocessingShape" mc:Ignorable="w14 w15 wp14">
+<w:numbering xmlns:wpc="http://schemas.microsoft.com/office/word/2010/wordprocessingCanvas" xmlns:cx="http://schemas.microsoft.com/office/drawing/2014/chartex" xmlns:cx1="http://schemas.microsoft.com/office/drawing/2015/9/8/chartex" xmlns:mc="http://schemas.openxmlformats.org/markup-compatibility/2006" xmlns:o="urn:schemas-microsoft-com:office:office" xmlns:r="http://schemas.openxmlformats.org/officeDocument/2006/relationships" xmlns:m="http://schemas.openxmlformats.org/officeDocument/2006/math" xmlns:v="urn:schemas-microsoft-com:vml" xmlns:wp14="http://schemas.microsoft.com/office/word/2010/wordprocessingDrawing" xmlns:wp="http://schemas.openxmlformats.org/drawingml/2006/wordprocessingDrawing" xmlns:w10="urn:schemas-microsoft-com:office:word" xmlns:w="http://schemas.openxmlformats.org/wordprocessingml/2006/main" xmlns:w14="http://schemas.microsoft.com/office/word/2010/wordml" xmlns:w15="http://schemas.microsoft.com/office/word/2012/wordml" xmlns:w16se="http://schemas.microsoft.com/office/word/2015/wordml/symex" xmlns:wpg="http://schemas.microsoft.com/office/word/2010/wordprocessingGroup" xmlns:wpi="http://schemas.microsoft.com/office/word/2010/wordprocessingInk" xmlns:wne="http://schemas.microsoft.com/office/word/2006/wordml" xmlns:wps="http://schemas.microsoft.com/office/word/2010/wordprocessingShape" mc:Ignorable="w14 w15 w16se wp14">
   <w:abstractNum w:abstractNumId="0" w15:restartNumberingAfterBreak="0">
     <w:nsid w:val="0C2E6ABB"/>
     <w:multiLevelType w:val="hybridMultilevel"/>
@@ -1718,7 +1724,7 @@
 </file>
 
 <file path=word/styles.xml><?xml version="1.0" encoding="utf-8"?>
-<w:styles xmlns:mc="http://schemas.openxmlformats.org/markup-compatibility/2006" xmlns:r="http://schemas.openxmlformats.org/officeDocument/2006/relationships" xmlns:w="http://schemas.openxmlformats.org/wordprocessingml/2006/main" xmlns:w14="http://schemas.microsoft.com/office/word/2010/wordml" xmlns:w15="http://schemas.microsoft.com/office/word/2012/wordml" mc:Ignorable="w14 w15">
+<w:styles xmlns:mc="http://schemas.openxmlformats.org/markup-compatibility/2006" xmlns:r="http://schemas.openxmlformats.org/officeDocument/2006/relationships" xmlns:w="http://schemas.openxmlformats.org/wordprocessingml/2006/main" xmlns:w14="http://schemas.microsoft.com/office/word/2010/wordml" xmlns:w15="http://schemas.microsoft.com/office/word/2012/wordml" xmlns:w16se="http://schemas.microsoft.com/office/word/2015/wordml/symex" mc:Ignorable="w14 w15 w16se">
   <w:docDefaults>
     <w:rPrDefault>
       <w:rPr>
